--- a/guidelines/arrive/arrive-writing-guide.docx
+++ b/guidelines/arrive/arrive-writing-guide.docx
@@ -31,7 +31,7 @@
         <w:t xml:space="preserve"> </w:t>
       </w:r>
       <w:r>
-        <w:t xml:space="preserve">animal experiments that can be understood and used by everyone.</w:t>
+        <w:t xml:space="preserve">animal experiments that can be understood and used by a wide audience.</w:t>
       </w:r>
     </w:p>
     <w:tbl>
@@ -149,25 +149,16 @@
             <w:r>
               <w:t xml:space="preserve"> </w:t>
             </w:r>
-            <w:r>
-              <w:t xml:space="preserve">“</w:t>
-            </w:r>
             <w:hyperlink r:id="rId23">
               <w:r>
                 <w:rPr>
                   <w:rStyle w:val="Hyperlink"/>
                 </w:rPr>
-                <w:t xml:space="preserve">packing for a holiday</w:t>
+                <w:t xml:space="preserve">writing process</w:t>
               </w:r>
             </w:hyperlink>
             <w:r>
-              <w:t xml:space="preserve">”</w:t>
-            </w:r>
-            <w:r>
-              <w:t xml:space="preserve"> </w:t>
-            </w:r>
-            <w:r>
-              <w:t xml:space="preserve">writing process.</w:t>
+              <w:t xml:space="preserve">.</w:t>
             </w:r>
           </w:p>
           <w:p>
@@ -5223,7 +5214,7 @@
         <w:pStyle w:val="FirstParagraph"/>
       </w:pPr>
       <w:r>
-        <w:t xml:space="preserve">Describe how you used ARRIVE at the end of your Methods section e.g.,</w:t>
+        <w:t xml:space="preserve">Describe how you used ARRIVE at the end of your Methods section, referencing the resources you used e.g.,</w:t>
       </w:r>
     </w:p>
     <w:p>
@@ -5240,7 +5231,7 @@
         <w:t xml:space="preserve"> </w:t>
       </w:r>
       <w:r>
-        <w:t xml:space="preserve">writing guide to draft this manucript, and the ARRIVE reporting checklist</w:t>
+        <w:t xml:space="preserve">writing guide to draft this manuscript, and the ARRIVE reporting checklist</w:t>
       </w:r>
       <w:r>
         <w:t xml:space="preserve">(2)</w:t>
@@ -5249,7 +5240,7 @@
         <w:t xml:space="preserve"> </w:t>
       </w:r>
       <w:r>
-        <w:t xml:space="preserve">when writing this manuscript, included in supplement A’</w:t>
+        <w:t xml:space="preserve">when editing, included in supplement A’</w:t>
       </w:r>
     </w:p>
     <w:p>
@@ -5257,7 +5248,7 @@
         <w:pStyle w:val="FirstParagraph"/>
       </w:pPr>
       <w:r>
-        <w:t xml:space="preserve">Then reference the resources you used.</w:t>
+        <w:t xml:space="preserve">If you use a reporting checklist, remember to include it as a supplement when publishing so that readers can easily find information and see how you have interpreted the guidance.</w:t>
       </w:r>
     </w:p>
     <w:bookmarkStart w:id="120" w:name="refs"/>

--- a/guidelines/arrive/arrive-writing-guide.docx
+++ b/guidelines/arrive/arrive-writing-guide.docx
@@ -190,7 +190,7 @@
               </w:numPr>
             </w:pPr>
             <w:r>
-              <w:t xml:space="preserve">Delete the prompts and headings, reorganise your notes into a narrative structure, and decide which information to prioritize;</w:t>
+              <w:t xml:space="preserve">Delete the prompts and headings, reorganise your notes into a narrative structure, moving content to tables, figures, or appendices when appropriate, thereby creating a writing outline.</w:t>
             </w:r>
           </w:p>
           <w:p>
@@ -202,15 +202,12 @@
               </w:numPr>
             </w:pPr>
             <w:r>
-              <w:t xml:space="preserve">Draft, revise, and edit your text in a separate file.</w:t>
+              <w:t xml:space="preserve">Draft, revise, and edit your text in a separate file, referring to your outline throughout.</w:t>
             </w:r>
           </w:p>
           <w:p>
             <w:pPr>
               <w:pStyle w:val="FirstParagraph"/>
-            </w:pPr>
-            <w:pPr>
-              <w:spacing w:after="16"/>
             </w:pPr>
             <w:r>
               <w:t xml:space="preserve">Before you begin, double check that ARRIVE is the</w:t>
@@ -233,10 +230,40 @@
               <w:t xml:space="preserve">for your work. Other reporting guidelines have their own writing guide.</w:t>
             </w:r>
           </w:p>
+          <w:p>
+            <w:pPr>
+              <w:pStyle w:val="BodyText"/>
+            </w:pPr>
+            <w:r>
+              <w:t xml:space="preserve">The</w:t>
+            </w:r>
+            <w:r>
+              <w:t xml:space="preserve"> </w:t>
+            </w:r>
+            <w:hyperlink r:id="rId25">
+              <w:r>
+                <w:rPr>
+                  <w:rStyle w:val="Hyperlink"/>
+                </w:rPr>
+                <w:t xml:space="preserve">UK EQUATOR Centre training</w:t>
+              </w:r>
+            </w:hyperlink>
+            <w:r>
+              <w:t xml:space="preserve"> </w:t>
+            </w:r>
+            <w:r>
+              <w:t xml:space="preserve">helps researchers develop writing skills and to use reporting guidelines (like this one) to write research articles and applications that are complete, concise, and compelling. It covers many of the items of the ARRIVE reporting guideline, including how to prepare effective abstracts, titles, introduction and discussion sections, as well as how to use writing guides to create writing outlines, how to turn outlines into drafts, and drafts into polished text.</w:t>
+            </w:r>
+          </w:p>
+          <w:p>
+            <w:r>
+              <w:br w:type="page"/>
+            </w:r>
+          </w:p>
         </w:tc>
       </w:tr>
     </w:tbl>
-    <w:bookmarkStart w:id="78" w:name="essential-10"/>
+    <w:bookmarkStart w:id="79" w:name="essential-10"/>
     <w:p>
       <w:pPr>
         <w:pStyle w:val="Heading1"/>
@@ -245,7 +272,7 @@
         <w:t xml:space="preserve">Essential 10</w:t>
       </w:r>
     </w:p>
-    <w:bookmarkStart w:id="29" w:name="study-design"/>
+    <w:bookmarkStart w:id="30" w:name="study-design"/>
     <w:p>
       <w:pPr>
         <w:pStyle w:val="Heading2"/>
@@ -254,12 +281,12 @@
         <w:t xml:space="preserve">1. Study Design</w:t>
       </w:r>
     </w:p>
-    <w:bookmarkStart w:id="26" w:name="a.-the-groups-being-compared-1"/>
+    <w:bookmarkStart w:id="27" w:name="a.-the-groups-being-compared-1"/>
     <w:p>
       <w:pPr>
         <w:pStyle w:val="Heading3"/>
       </w:pPr>
-      <w:hyperlink r:id="rId25">
+      <w:hyperlink r:id="rId26">
         <w:r>
           <w:rPr>
             <w:rStyle w:val="Hyperlink"/>
@@ -378,13 +405,13 @@
         <w:pStyle w:val="FirstParagraph"/>
       </w:pPr>
     </w:p>
-    <w:bookmarkEnd w:id="26"/>
-    <w:bookmarkStart w:id="28" w:name="b.-the-experimental-unit-1"/>
+    <w:bookmarkEnd w:id="27"/>
+    <w:bookmarkStart w:id="29" w:name="b.-the-experimental-unit-1"/>
     <w:p>
       <w:pPr>
         <w:pStyle w:val="Heading3"/>
       </w:pPr>
-      <w:hyperlink r:id="rId27">
+      <w:hyperlink r:id="rId28">
         <w:r>
           <w:rPr>
             <w:rStyle w:val="Hyperlink"/>
@@ -503,9 +530,9 @@
         <w:pStyle w:val="FirstParagraph"/>
       </w:pPr>
     </w:p>
-    <w:bookmarkEnd w:id="28"/>
     <w:bookmarkEnd w:id="29"/>
-    <w:bookmarkStart w:id="34" w:name="sample-size"/>
+    <w:bookmarkEnd w:id="30"/>
+    <w:bookmarkStart w:id="35" w:name="sample-size"/>
     <w:p>
       <w:pPr>
         <w:pStyle w:val="Heading2"/>
@@ -514,12 +541,12 @@
         <w:t xml:space="preserve">2. Sample Size</w:t>
       </w:r>
     </w:p>
-    <w:bookmarkStart w:id="31" w:name="a.-number-of-experimental-units-1"/>
+    <w:bookmarkStart w:id="32" w:name="a.-number-of-experimental-units-1"/>
     <w:p>
       <w:pPr>
         <w:pStyle w:val="Heading3"/>
       </w:pPr>
-      <w:hyperlink r:id="rId30">
+      <w:hyperlink r:id="rId31">
         <w:r>
           <w:rPr>
             <w:rStyle w:val="Hyperlink"/>
@@ -638,13 +665,13 @@
         <w:pStyle w:val="FirstParagraph"/>
       </w:pPr>
     </w:p>
-    <w:bookmarkEnd w:id="31"/>
-    <w:bookmarkStart w:id="33" w:name="b.-sample-size-justification-1"/>
+    <w:bookmarkEnd w:id="32"/>
+    <w:bookmarkStart w:id="34" w:name="b.-sample-size-justification-1"/>
     <w:p>
       <w:pPr>
         <w:pStyle w:val="Heading3"/>
       </w:pPr>
-      <w:hyperlink r:id="rId32">
+      <w:hyperlink r:id="rId33">
         <w:r>
           <w:rPr>
             <w:rStyle w:val="Hyperlink"/>
@@ -763,9 +790,9 @@
         <w:pStyle w:val="FirstParagraph"/>
       </w:pPr>
     </w:p>
-    <w:bookmarkEnd w:id="33"/>
     <w:bookmarkEnd w:id="34"/>
-    <w:bookmarkStart w:id="41" w:name="inclusion-and-exclusion-criteria"/>
+    <w:bookmarkEnd w:id="35"/>
+    <w:bookmarkStart w:id="42" w:name="inclusion-and-exclusion-criteria"/>
     <w:p>
       <w:pPr>
         <w:pStyle w:val="Heading2"/>
@@ -774,12 +801,12 @@
         <w:t xml:space="preserve">3. Inclusion and Exclusion Criteria</w:t>
       </w:r>
     </w:p>
-    <w:bookmarkStart w:id="36" w:name="a.-inclusion-and-exclusion-criteria-1"/>
+    <w:bookmarkStart w:id="37" w:name="a.-inclusion-and-exclusion-criteria-1"/>
     <w:p>
       <w:pPr>
         <w:pStyle w:val="Heading3"/>
       </w:pPr>
-      <w:hyperlink r:id="rId35">
+      <w:hyperlink r:id="rId36">
         <w:r>
           <w:rPr>
             <w:rStyle w:val="Hyperlink"/>
@@ -898,13 +925,13 @@
         <w:pStyle w:val="FirstParagraph"/>
       </w:pPr>
     </w:p>
-    <w:bookmarkEnd w:id="36"/>
-    <w:bookmarkStart w:id="38" w:name="b.-exclusions-and-attritions-1"/>
+    <w:bookmarkEnd w:id="37"/>
+    <w:bookmarkStart w:id="39" w:name="b.-exclusions-and-attritions-1"/>
     <w:p>
       <w:pPr>
         <w:pStyle w:val="Heading3"/>
       </w:pPr>
-      <w:hyperlink r:id="rId37">
+      <w:hyperlink r:id="rId38">
         <w:r>
           <w:rPr>
             <w:rStyle w:val="Hyperlink"/>
@@ -1023,13 +1050,13 @@
         <w:pStyle w:val="FirstParagraph"/>
       </w:pPr>
     </w:p>
-    <w:bookmarkEnd w:id="38"/>
-    <w:bookmarkStart w:id="40" w:name="c.-numbers-analysed-1"/>
+    <w:bookmarkEnd w:id="39"/>
+    <w:bookmarkStart w:id="41" w:name="c.-numbers-analysed-1"/>
     <w:p>
       <w:pPr>
         <w:pStyle w:val="Heading3"/>
       </w:pPr>
-      <w:hyperlink r:id="rId39">
+      <w:hyperlink r:id="rId40">
         <w:r>
           <w:rPr>
             <w:rStyle w:val="Hyperlink"/>
@@ -1164,9 +1191,9 @@
         <w:pStyle w:val="FirstParagraph"/>
       </w:pPr>
     </w:p>
-    <w:bookmarkEnd w:id="40"/>
     <w:bookmarkEnd w:id="41"/>
-    <w:bookmarkStart w:id="46" w:name="randomisation"/>
+    <w:bookmarkEnd w:id="42"/>
+    <w:bookmarkStart w:id="47" w:name="randomisation"/>
     <w:p>
       <w:pPr>
         <w:pStyle w:val="Heading2"/>
@@ -1175,12 +1202,12 @@
         <w:t xml:space="preserve">4. Randomisation</w:t>
       </w:r>
     </w:p>
-    <w:bookmarkStart w:id="43" w:name="a.-randomisation-use-1"/>
+    <w:bookmarkStart w:id="44" w:name="a.-randomisation-use-1"/>
     <w:p>
       <w:pPr>
         <w:pStyle w:val="Heading3"/>
       </w:pPr>
-      <w:hyperlink r:id="rId42">
+      <w:hyperlink r:id="rId43">
         <w:r>
           <w:rPr>
             <w:rStyle w:val="Hyperlink"/>
@@ -1299,13 +1326,13 @@
         <w:pStyle w:val="FirstParagraph"/>
       </w:pPr>
     </w:p>
-    <w:bookmarkEnd w:id="43"/>
-    <w:bookmarkStart w:id="45" w:name="b.-confounders-1"/>
+    <w:bookmarkEnd w:id="44"/>
+    <w:bookmarkStart w:id="46" w:name="b.-confounders-1"/>
     <w:p>
       <w:pPr>
         <w:pStyle w:val="Heading3"/>
       </w:pPr>
-      <w:hyperlink r:id="rId44">
+      <w:hyperlink r:id="rId45">
         <w:r>
           <w:rPr>
             <w:rStyle w:val="Hyperlink"/>
@@ -1424,14 +1451,14 @@
         <w:pStyle w:val="FirstParagraph"/>
       </w:pPr>
     </w:p>
-    <w:bookmarkEnd w:id="45"/>
     <w:bookmarkEnd w:id="46"/>
-    <w:bookmarkStart w:id="48" w:name="blindingmasking-1"/>
+    <w:bookmarkEnd w:id="47"/>
+    <w:bookmarkStart w:id="49" w:name="blindingmasking-1"/>
     <w:p>
       <w:pPr>
         <w:pStyle w:val="Heading2"/>
       </w:pPr>
-      <w:hyperlink r:id="rId47">
+      <w:hyperlink r:id="rId48">
         <w:r>
           <w:rPr>
             <w:rStyle w:val="Hyperlink"/>
@@ -1550,8 +1577,8 @@
         <w:pStyle w:val="FirstParagraph"/>
       </w:pPr>
     </w:p>
-    <w:bookmarkEnd w:id="48"/>
-    <w:bookmarkStart w:id="53" w:name="outcome-measures"/>
+    <w:bookmarkEnd w:id="49"/>
+    <w:bookmarkStart w:id="54" w:name="outcome-measures"/>
     <w:p>
       <w:pPr>
         <w:pStyle w:val="Heading2"/>
@@ -1560,12 +1587,12 @@
         <w:t xml:space="preserve">6. Outcome Measures</w:t>
       </w:r>
     </w:p>
-    <w:bookmarkStart w:id="50" w:name="a.-outcome-measures-1"/>
+    <w:bookmarkStart w:id="51" w:name="a.-outcome-measures-1"/>
     <w:p>
       <w:pPr>
         <w:pStyle w:val="Heading3"/>
       </w:pPr>
-      <w:hyperlink r:id="rId49">
+      <w:hyperlink r:id="rId50">
         <w:r>
           <w:rPr>
             <w:rStyle w:val="Hyperlink"/>
@@ -1684,13 +1711,13 @@
         <w:pStyle w:val="FirstParagraph"/>
       </w:pPr>
     </w:p>
-    <w:bookmarkEnd w:id="50"/>
-    <w:bookmarkStart w:id="52" w:name="b.-primary-outcome-measure-1"/>
+    <w:bookmarkEnd w:id="51"/>
+    <w:bookmarkStart w:id="53" w:name="b.-primary-outcome-measure-1"/>
     <w:p>
       <w:pPr>
         <w:pStyle w:val="Heading3"/>
       </w:pPr>
-      <w:hyperlink r:id="rId51">
+      <w:hyperlink r:id="rId52">
         <w:r>
           <w:rPr>
             <w:rStyle w:val="Hyperlink"/>
@@ -1809,9 +1836,9 @@
         <w:pStyle w:val="FirstParagraph"/>
       </w:pPr>
     </w:p>
-    <w:bookmarkEnd w:id="52"/>
     <w:bookmarkEnd w:id="53"/>
-    <w:bookmarkStart w:id="58" w:name="statistical-methods"/>
+    <w:bookmarkEnd w:id="54"/>
+    <w:bookmarkStart w:id="59" w:name="statistical-methods"/>
     <w:p>
       <w:pPr>
         <w:pStyle w:val="Heading2"/>
@@ -1820,12 +1847,12 @@
         <w:t xml:space="preserve">7. Statistical Methods</w:t>
       </w:r>
     </w:p>
-    <w:bookmarkStart w:id="55" w:name="X06edbf1a3d0369019f425ec56133ecfcc1e19da"/>
+    <w:bookmarkStart w:id="56" w:name="X06edbf1a3d0369019f425ec56133ecfcc1e19da"/>
     <w:p>
       <w:pPr>
         <w:pStyle w:val="Heading3"/>
       </w:pPr>
-      <w:hyperlink r:id="rId54">
+      <w:hyperlink r:id="rId55">
         <w:r>
           <w:rPr>
             <w:rStyle w:val="Hyperlink"/>
@@ -1944,13 +1971,13 @@
         <w:pStyle w:val="FirstParagraph"/>
       </w:pPr>
     </w:p>
-    <w:bookmarkEnd w:id="55"/>
-    <w:bookmarkStart w:id="57" w:name="b.-statistical-assumptions-1"/>
+    <w:bookmarkEnd w:id="56"/>
+    <w:bookmarkStart w:id="58" w:name="b.-statistical-assumptions-1"/>
     <w:p>
       <w:pPr>
         <w:pStyle w:val="Heading3"/>
       </w:pPr>
-      <w:hyperlink r:id="rId56">
+      <w:hyperlink r:id="rId57">
         <w:r>
           <w:rPr>
             <w:rStyle w:val="Hyperlink"/>
@@ -2069,9 +2096,9 @@
         <w:pStyle w:val="FirstParagraph"/>
       </w:pPr>
     </w:p>
-    <w:bookmarkEnd w:id="57"/>
     <w:bookmarkEnd w:id="58"/>
-    <w:bookmarkStart w:id="63" w:name="experimental-animals"/>
+    <w:bookmarkEnd w:id="59"/>
+    <w:bookmarkStart w:id="64" w:name="experimental-animals"/>
     <w:p>
       <w:pPr>
         <w:pStyle w:val="Heading2"/>
@@ -2080,12 +2107,12 @@
         <w:t xml:space="preserve">8. Experimental Animals</w:t>
       </w:r>
     </w:p>
-    <w:bookmarkStart w:id="60" w:name="a.-species-appropriate-details-1"/>
+    <w:bookmarkStart w:id="61" w:name="a.-species-appropriate-details-1"/>
     <w:p>
       <w:pPr>
         <w:pStyle w:val="Heading3"/>
       </w:pPr>
-      <w:hyperlink r:id="rId59">
+      <w:hyperlink r:id="rId60">
         <w:r>
           <w:rPr>
             <w:rStyle w:val="Hyperlink"/>
@@ -2204,13 +2231,13 @@
         <w:pStyle w:val="FirstParagraph"/>
       </w:pPr>
     </w:p>
-    <w:bookmarkEnd w:id="60"/>
-    <w:bookmarkStart w:id="62" w:name="b.-further-information-1"/>
+    <w:bookmarkEnd w:id="61"/>
+    <w:bookmarkStart w:id="63" w:name="b.-further-information-1"/>
     <w:p>
       <w:pPr>
         <w:pStyle w:val="Heading3"/>
       </w:pPr>
-      <w:hyperlink r:id="rId61">
+      <w:hyperlink r:id="rId62">
         <w:r>
           <w:rPr>
             <w:rStyle w:val="Hyperlink"/>
@@ -2329,9 +2356,9 @@
         <w:pStyle w:val="FirstParagraph"/>
       </w:pPr>
     </w:p>
-    <w:bookmarkEnd w:id="62"/>
     <w:bookmarkEnd w:id="63"/>
-    <w:bookmarkStart w:id="72" w:name="experimental-procedures"/>
+    <w:bookmarkEnd w:id="64"/>
+    <w:bookmarkStart w:id="73" w:name="experimental-procedures"/>
     <w:p>
       <w:pPr>
         <w:pStyle w:val="Heading2"/>
@@ -2340,12 +2367,12 @@
         <w:t xml:space="preserve">9. Experimental Procedures</w:t>
       </w:r>
     </w:p>
-    <w:bookmarkStart w:id="65" w:name="a.-what-was-done-1"/>
+    <w:bookmarkStart w:id="66" w:name="a.-what-was-done-1"/>
     <w:p>
       <w:pPr>
         <w:pStyle w:val="Heading3"/>
       </w:pPr>
-      <w:hyperlink r:id="rId64">
+      <w:hyperlink r:id="rId65">
         <w:r>
           <w:rPr>
             <w:rStyle w:val="Hyperlink"/>
@@ -2464,13 +2491,13 @@
         <w:pStyle w:val="FirstParagraph"/>
       </w:pPr>
     </w:p>
-    <w:bookmarkEnd w:id="65"/>
-    <w:bookmarkStart w:id="67" w:name="X3a3a85531e40b90985656dc27f9636f89afff90"/>
+    <w:bookmarkEnd w:id="66"/>
+    <w:bookmarkStart w:id="68" w:name="X3a3a85531e40b90985656dc27f9636f89afff90"/>
     <w:p>
       <w:pPr>
         <w:pStyle w:val="Heading3"/>
       </w:pPr>
-      <w:hyperlink r:id="rId66">
+      <w:hyperlink r:id="rId67">
         <w:r>
           <w:rPr>
             <w:rStyle w:val="Hyperlink"/>
@@ -2605,13 +2632,13 @@
         <w:pStyle w:val="FirstParagraph"/>
       </w:pPr>
     </w:p>
-    <w:bookmarkEnd w:id="67"/>
-    <w:bookmarkStart w:id="69" w:name="c.-where-procedures-were-conducted-1"/>
+    <w:bookmarkEnd w:id="68"/>
+    <w:bookmarkStart w:id="70" w:name="c.-where-procedures-were-conducted-1"/>
     <w:p>
       <w:pPr>
         <w:pStyle w:val="Heading3"/>
       </w:pPr>
-      <w:hyperlink r:id="rId68">
+      <w:hyperlink r:id="rId69">
         <w:r>
           <w:rPr>
             <w:rStyle w:val="Hyperlink"/>
@@ -2746,13 +2773,13 @@
         <w:pStyle w:val="FirstParagraph"/>
       </w:pPr>
     </w:p>
-    <w:bookmarkEnd w:id="69"/>
-    <w:bookmarkStart w:id="71" w:name="d.-why-procedures-were-done-1"/>
+    <w:bookmarkEnd w:id="70"/>
+    <w:bookmarkStart w:id="72" w:name="d.-why-procedures-were-done-1"/>
     <w:p>
       <w:pPr>
         <w:pStyle w:val="Heading3"/>
       </w:pPr>
-      <w:hyperlink r:id="rId70">
+      <w:hyperlink r:id="rId71">
         <w:r>
           <w:rPr>
             <w:rStyle w:val="Hyperlink"/>
@@ -2887,9 +2914,9 @@
         <w:pStyle w:val="FirstParagraph"/>
       </w:pPr>
     </w:p>
-    <w:bookmarkEnd w:id="71"/>
     <w:bookmarkEnd w:id="72"/>
-    <w:bookmarkStart w:id="77" w:name="results"/>
+    <w:bookmarkEnd w:id="73"/>
+    <w:bookmarkStart w:id="78" w:name="results"/>
     <w:p>
       <w:pPr>
         <w:pStyle w:val="Heading2"/>
@@ -2898,12 +2925,12 @@
         <w:t xml:space="preserve">10. Results</w:t>
       </w:r>
     </w:p>
-    <w:bookmarkStart w:id="74" w:name="Xf3f772b6c6e42c19bb094bc5b7d1c9fc3d66ae5"/>
+    <w:bookmarkStart w:id="75" w:name="Xf3f772b6c6e42c19bb094bc5b7d1c9fc3d66ae5"/>
     <w:p>
       <w:pPr>
         <w:pStyle w:val="Heading3"/>
       </w:pPr>
-      <w:hyperlink r:id="rId73">
+      <w:hyperlink r:id="rId74">
         <w:r>
           <w:rPr>
             <w:rStyle w:val="Hyperlink"/>
@@ -3022,13 +3049,13 @@
         <w:pStyle w:val="FirstParagraph"/>
       </w:pPr>
     </w:p>
-    <w:bookmarkEnd w:id="74"/>
-    <w:bookmarkStart w:id="76" w:name="X8757478c5daf32341dbd0913d7a17a2c74184f3"/>
+    <w:bookmarkEnd w:id="75"/>
+    <w:bookmarkStart w:id="77" w:name="X8757478c5daf32341dbd0913d7a17a2c74184f3"/>
     <w:p>
       <w:pPr>
         <w:pStyle w:val="Heading3"/>
       </w:pPr>
-      <w:hyperlink r:id="rId75">
+      <w:hyperlink r:id="rId76">
         <w:r>
           <w:rPr>
             <w:rStyle w:val="Hyperlink"/>
@@ -3147,10 +3174,10 @@
         <w:pStyle w:val="FirstParagraph"/>
       </w:pPr>
     </w:p>
-    <w:bookmarkEnd w:id="76"/>
     <w:bookmarkEnd w:id="77"/>
     <w:bookmarkEnd w:id="78"/>
-    <w:bookmarkStart w:id="115" w:name="recommended-set"/>
+    <w:bookmarkEnd w:id="79"/>
+    <w:bookmarkStart w:id="116" w:name="recommended-set"/>
     <w:p>
       <w:pPr>
         <w:pStyle w:val="Heading1"/>
@@ -3159,12 +3186,12 @@
         <w:t xml:space="preserve">Recommended Set</w:t>
       </w:r>
     </w:p>
-    <w:bookmarkStart w:id="80" w:name="abstract-1"/>
+    <w:bookmarkStart w:id="81" w:name="abstract-1"/>
     <w:p>
       <w:pPr>
         <w:pStyle w:val="Heading2"/>
       </w:pPr>
-      <w:hyperlink r:id="rId79">
+      <w:hyperlink r:id="rId80">
         <w:r>
           <w:rPr>
             <w:rStyle w:val="Hyperlink"/>
@@ -3283,8 +3310,8 @@
         <w:pStyle w:val="FirstParagraph"/>
       </w:pPr>
     </w:p>
-    <w:bookmarkEnd w:id="80"/>
-    <w:bookmarkStart w:id="85" w:name="background"/>
+    <w:bookmarkEnd w:id="81"/>
+    <w:bookmarkStart w:id="86" w:name="background"/>
     <w:p>
       <w:pPr>
         <w:pStyle w:val="Heading2"/>
@@ -3293,12 +3320,12 @@
         <w:t xml:space="preserve">12. Background</w:t>
       </w:r>
     </w:p>
-    <w:bookmarkStart w:id="82" w:name="a.-rationale-1"/>
+    <w:bookmarkStart w:id="83" w:name="a.-rationale-1"/>
     <w:p>
       <w:pPr>
         <w:pStyle w:val="Heading3"/>
       </w:pPr>
-      <w:hyperlink r:id="rId81">
+      <w:hyperlink r:id="rId82">
         <w:r>
           <w:rPr>
             <w:rStyle w:val="Hyperlink"/>
@@ -3417,13 +3444,13 @@
         <w:pStyle w:val="FirstParagraph"/>
       </w:pPr>
     </w:p>
-    <w:bookmarkEnd w:id="82"/>
-    <w:bookmarkStart w:id="84" w:name="b.-species-and-model-1"/>
+    <w:bookmarkEnd w:id="83"/>
+    <w:bookmarkStart w:id="85" w:name="b.-species-and-model-1"/>
     <w:p>
       <w:pPr>
         <w:pStyle w:val="Heading3"/>
       </w:pPr>
-      <w:hyperlink r:id="rId83">
+      <w:hyperlink r:id="rId84">
         <w:r>
           <w:rPr>
             <w:rStyle w:val="Hyperlink"/>
@@ -3542,14 +3569,14 @@
         <w:pStyle w:val="FirstParagraph"/>
       </w:pPr>
     </w:p>
-    <w:bookmarkEnd w:id="84"/>
     <w:bookmarkEnd w:id="85"/>
-    <w:bookmarkStart w:id="87" w:name="objectives-1"/>
+    <w:bookmarkEnd w:id="86"/>
+    <w:bookmarkStart w:id="88" w:name="objectives-1"/>
     <w:p>
       <w:pPr>
         <w:pStyle w:val="Heading2"/>
       </w:pPr>
-      <w:hyperlink r:id="rId86">
+      <w:hyperlink r:id="rId87">
         <w:r>
           <w:rPr>
             <w:rStyle w:val="Hyperlink"/>
@@ -3668,13 +3695,13 @@
         <w:pStyle w:val="FirstParagraph"/>
       </w:pPr>
     </w:p>
-    <w:bookmarkEnd w:id="87"/>
-    <w:bookmarkStart w:id="89" w:name="ethical-statement-1"/>
+    <w:bookmarkEnd w:id="88"/>
+    <w:bookmarkStart w:id="90" w:name="ethical-statement-1"/>
     <w:p>
       <w:pPr>
         <w:pStyle w:val="Heading2"/>
       </w:pPr>
-      <w:hyperlink r:id="rId88">
+      <w:hyperlink r:id="rId89">
         <w:r>
           <w:rPr>
             <w:rStyle w:val="Hyperlink"/>
@@ -3793,13 +3820,13 @@
         <w:pStyle w:val="FirstParagraph"/>
       </w:pPr>
     </w:p>
-    <w:bookmarkEnd w:id="89"/>
-    <w:bookmarkStart w:id="91" w:name="housing-and-husbandry-1"/>
+    <w:bookmarkEnd w:id="90"/>
+    <w:bookmarkStart w:id="92" w:name="housing-and-husbandry-1"/>
     <w:p>
       <w:pPr>
         <w:pStyle w:val="Heading2"/>
       </w:pPr>
-      <w:hyperlink r:id="rId90">
+      <w:hyperlink r:id="rId91">
         <w:r>
           <w:rPr>
             <w:rStyle w:val="Hyperlink"/>
@@ -3918,8 +3945,8 @@
         <w:pStyle w:val="FirstParagraph"/>
       </w:pPr>
     </w:p>
-    <w:bookmarkEnd w:id="91"/>
-    <w:bookmarkStart w:id="98" w:name="animal-care-and-monitoring"/>
+    <w:bookmarkEnd w:id="92"/>
+    <w:bookmarkStart w:id="99" w:name="animal-care-and-monitoring"/>
     <w:p>
       <w:pPr>
         <w:pStyle w:val="Heading2"/>
@@ -3928,12 +3955,12 @@
         <w:t xml:space="preserve">16. Animal Care and Monitoring</w:t>
       </w:r>
     </w:p>
-    <w:bookmarkStart w:id="93" w:name="Xf5992b840d0275eaadd3f9158ee7e72a2a226f5"/>
+    <w:bookmarkStart w:id="94" w:name="Xf5992b840d0275eaadd3f9158ee7e72a2a226f5"/>
     <w:p>
       <w:pPr>
         <w:pStyle w:val="Heading3"/>
       </w:pPr>
-      <w:hyperlink r:id="rId92">
+      <w:hyperlink r:id="rId93">
         <w:r>
           <w:rPr>
             <w:rStyle w:val="Hyperlink"/>
@@ -4052,13 +4079,13 @@
         <w:pStyle w:val="FirstParagraph"/>
       </w:pPr>
     </w:p>
-    <w:bookmarkEnd w:id="93"/>
-    <w:bookmarkStart w:id="95" w:name="b.-adverse-events-1"/>
+    <w:bookmarkEnd w:id="94"/>
+    <w:bookmarkStart w:id="96" w:name="b.-adverse-events-1"/>
     <w:p>
       <w:pPr>
         <w:pStyle w:val="Heading3"/>
       </w:pPr>
-      <w:hyperlink r:id="rId94">
+      <w:hyperlink r:id="rId95">
         <w:r>
           <w:rPr>
             <w:rStyle w:val="Hyperlink"/>
@@ -4177,13 +4204,13 @@
         <w:pStyle w:val="FirstParagraph"/>
       </w:pPr>
     </w:p>
-    <w:bookmarkEnd w:id="95"/>
-    <w:bookmarkStart w:id="97" w:name="c.-humane-endpoints-1"/>
+    <w:bookmarkEnd w:id="96"/>
+    <w:bookmarkStart w:id="98" w:name="c.-humane-endpoints-1"/>
     <w:p>
       <w:pPr>
         <w:pStyle w:val="Heading3"/>
       </w:pPr>
-      <w:hyperlink r:id="rId96">
+      <w:hyperlink r:id="rId97">
         <w:r>
           <w:rPr>
             <w:rStyle w:val="Hyperlink"/>
@@ -4302,9 +4329,9 @@
         <w:pStyle w:val="FirstParagraph"/>
       </w:pPr>
     </w:p>
-    <w:bookmarkEnd w:id="97"/>
     <w:bookmarkEnd w:id="98"/>
-    <w:bookmarkStart w:id="103" w:name="interpretation-scientific-implications"/>
+    <w:bookmarkEnd w:id="99"/>
+    <w:bookmarkStart w:id="104" w:name="interpretation-scientific-implications"/>
     <w:p>
       <w:pPr>
         <w:pStyle w:val="Heading2"/>
@@ -4313,12 +4340,12 @@
         <w:t xml:space="preserve">17. Interpretation/ scientific implications</w:t>
       </w:r>
     </w:p>
-    <w:bookmarkStart w:id="100" w:name="Xabbe1d7b8766955697ed3c4fb4136c18cedb908"/>
+    <w:bookmarkStart w:id="101" w:name="Xabbe1d7b8766955697ed3c4fb4136c18cedb908"/>
     <w:p>
       <w:pPr>
         <w:pStyle w:val="Heading3"/>
       </w:pPr>
-      <w:hyperlink r:id="rId99">
+      <w:hyperlink r:id="rId100">
         <w:r>
           <w:rPr>
             <w:rStyle w:val="Hyperlink"/>
@@ -4437,13 +4464,13 @@
         <w:pStyle w:val="FirstParagraph"/>
       </w:pPr>
     </w:p>
-    <w:bookmarkEnd w:id="100"/>
-    <w:bookmarkStart w:id="102" w:name="b.-limitations-1"/>
+    <w:bookmarkEnd w:id="101"/>
+    <w:bookmarkStart w:id="103" w:name="b.-limitations-1"/>
     <w:p>
       <w:pPr>
         <w:pStyle w:val="Heading3"/>
       </w:pPr>
-      <w:hyperlink r:id="rId101">
+      <w:hyperlink r:id="rId102">
         <w:r>
           <w:rPr>
             <w:rStyle w:val="Hyperlink"/>
@@ -4562,14 +4589,14 @@
         <w:pStyle w:val="FirstParagraph"/>
       </w:pPr>
     </w:p>
-    <w:bookmarkEnd w:id="102"/>
     <w:bookmarkEnd w:id="103"/>
-    <w:bookmarkStart w:id="105" w:name="generalisabilitytranslation-1"/>
+    <w:bookmarkEnd w:id="104"/>
+    <w:bookmarkStart w:id="106" w:name="generalisabilitytranslation-1"/>
     <w:p>
       <w:pPr>
         <w:pStyle w:val="Heading2"/>
       </w:pPr>
-      <w:hyperlink r:id="rId104">
+      <w:hyperlink r:id="rId105">
         <w:r>
           <w:rPr>
             <w:rStyle w:val="Hyperlink"/>
@@ -4688,13 +4715,13 @@
         <w:pStyle w:val="FirstParagraph"/>
       </w:pPr>
     </w:p>
-    <w:bookmarkEnd w:id="105"/>
-    <w:bookmarkStart w:id="107" w:name="protocol-registration-1"/>
+    <w:bookmarkEnd w:id="106"/>
+    <w:bookmarkStart w:id="108" w:name="protocol-registration-1"/>
     <w:p>
       <w:pPr>
         <w:pStyle w:val="Heading2"/>
       </w:pPr>
-      <w:hyperlink r:id="rId106">
+      <w:hyperlink r:id="rId107">
         <w:r>
           <w:rPr>
             <w:rStyle w:val="Hyperlink"/>
@@ -4813,13 +4840,13 @@
         <w:pStyle w:val="FirstParagraph"/>
       </w:pPr>
     </w:p>
-    <w:bookmarkEnd w:id="107"/>
-    <w:bookmarkStart w:id="109" w:name="data-access-1"/>
+    <w:bookmarkEnd w:id="108"/>
+    <w:bookmarkStart w:id="110" w:name="data-access-1"/>
     <w:p>
       <w:pPr>
         <w:pStyle w:val="Heading2"/>
       </w:pPr>
-      <w:hyperlink r:id="rId108">
+      <w:hyperlink r:id="rId109">
         <w:r>
           <w:rPr>
             <w:rStyle w:val="Hyperlink"/>
@@ -4938,8 +4965,8 @@
         <w:pStyle w:val="FirstParagraph"/>
       </w:pPr>
     </w:p>
-    <w:bookmarkEnd w:id="109"/>
-    <w:bookmarkStart w:id="114" w:name="declaration-of-interests"/>
+    <w:bookmarkEnd w:id="110"/>
+    <w:bookmarkStart w:id="115" w:name="declaration-of-interests"/>
     <w:p>
       <w:pPr>
         <w:pStyle w:val="Heading2"/>
@@ -4948,12 +4975,12 @@
         <w:t xml:space="preserve">21. Declaration of interests</w:t>
       </w:r>
     </w:p>
-    <w:bookmarkStart w:id="111" w:name="a.-conflicts-of-interests-1"/>
+    <w:bookmarkStart w:id="112" w:name="a.-conflicts-of-interests-1"/>
     <w:p>
       <w:pPr>
         <w:pStyle w:val="Heading3"/>
       </w:pPr>
-      <w:hyperlink r:id="rId110">
+      <w:hyperlink r:id="rId111">
         <w:r>
           <w:rPr>
             <w:rStyle w:val="Hyperlink"/>
@@ -5072,13 +5099,13 @@
         <w:pStyle w:val="FirstParagraph"/>
       </w:pPr>
     </w:p>
-    <w:bookmarkEnd w:id="111"/>
-    <w:bookmarkStart w:id="113" w:name="b.-funding-1"/>
+    <w:bookmarkEnd w:id="112"/>
+    <w:bookmarkStart w:id="114" w:name="b.-funding-1"/>
     <w:p>
       <w:pPr>
         <w:pStyle w:val="Heading3"/>
       </w:pPr>
-      <w:hyperlink r:id="rId112">
+      <w:hyperlink r:id="rId113">
         <w:r>
           <w:rPr>
             <w:rStyle w:val="Hyperlink"/>
@@ -5197,10 +5224,10 @@
         <w:pStyle w:val="FirstParagraph"/>
       </w:pPr>
     </w:p>
-    <w:bookmarkEnd w:id="113"/>
     <w:bookmarkEnd w:id="114"/>
     <w:bookmarkEnd w:id="115"/>
-    <w:bookmarkStart w:id="121" w:name="sec-cite"/>
+    <w:bookmarkEnd w:id="116"/>
+    <w:bookmarkStart w:id="122" w:name="sec-cite"/>
     <w:p>
       <w:pPr>
         <w:pStyle w:val="Heading2"/>
@@ -5251,8 +5278,8 @@
         <w:t xml:space="preserve">If you use a reporting checklist, remember to include it as a supplement when publishing so that readers can easily find information and see how you have interpreted the guidance.</w:t>
       </w:r>
     </w:p>
-    <w:bookmarkStart w:id="120" w:name="refs"/>
-    <w:bookmarkStart w:id="117" w:name="ref-WritingGuide"/>
+    <w:bookmarkStart w:id="121" w:name="refs"/>
+    <w:bookmarkStart w:id="118" w:name="ref-WritingGuide"/>
     <w:p>
       <w:pPr>
         <w:pStyle w:val="Bibliography"/>
@@ -5267,12 +5294,12 @@
         <w:t xml:space="preserve">	</w:t>
       </w:r>
       <w:r>
-        <w:t xml:space="preserve">#TODO. The ARRIVE writing guide. In: #TODO, editor. The EQUATOR network reporting guideline platform [Internet]. The UK EQUATOR Centre; 2025. Available from:</w:t>
+        <w:t xml:space="preserve">AUTHOR. The ARRIVE writing guide. In: #TODO, editor. The EQUATOR network reporting guideline platform [Internet]. The UK EQUATOR Centre; 2025. Available from:</w:t>
       </w:r>
       <w:r>
         <w:t xml:space="preserve"> </w:t>
       </w:r>
-      <w:hyperlink r:id="rId116">
+      <w:hyperlink r:id="rId117">
         <w:r>
           <w:rPr>
             <w:rStyle w:val="Hyperlink"/>
@@ -5281,8 +5308,8 @@
         </w:r>
       </w:hyperlink>
     </w:p>
-    <w:bookmarkEnd w:id="117"/>
-    <w:bookmarkStart w:id="119" w:name="ref-Checklist"/>
+    <w:bookmarkEnd w:id="118"/>
+    <w:bookmarkStart w:id="120" w:name="ref-Checklist"/>
     <w:p>
       <w:pPr>
         <w:pStyle w:val="Bibliography"/>
@@ -5297,23 +5324,23 @@
         <w:t xml:space="preserve">	</w:t>
       </w:r>
       <w:r>
-        <w:t xml:space="preserve">#TODO. The ARRIVE reporting checklist. In: #TODO, editor. The EQUATOR network reporting guideline platform [Internet]. The UK EQUATOR Centre; 2025. Available from:</w:t>
+        <w:t xml:space="preserve">AUTHOR. The ARRIVE reporting checklist. In: #TODO, editor. The EQUATOR network reporting guideline platform [Internet]. The UK EQUATOR Centre; 2025. Available from:</w:t>
       </w:r>
       <w:r>
         <w:t xml:space="preserve"> </w:t>
       </w:r>
-      <w:hyperlink r:id="rId118">
+      <w:hyperlink r:id="rId119">
         <w:r>
           <w:rPr>
             <w:rStyle w:val="Hyperlink"/>
           </w:rPr>
-          <w:t xml:space="preserve">guidelines/arrive/arrive-checklist.docx</w:t>
+          <w:t xml:space="preserve">https:/jamesrharwood.github.io/equator-guidelines-website/guidelines/arrive/arrive-checklist.docx</w:t>
         </w:r>
       </w:hyperlink>
     </w:p>
-    <w:bookmarkEnd w:id="119"/>
     <w:bookmarkEnd w:id="120"/>
     <w:bookmarkEnd w:id="121"/>
+    <w:bookmarkEnd w:id="122"/>
     <w:sectPr>
       <w:headerReference r:id="rId9" w:type="first"/>
       <w:footnotePr>

--- a/guidelines/arrive/arrive-writing-guide.docx
+++ b/guidelines/arrive/arrive-writing-guide.docx
@@ -5249,7 +5249,7 @@
         <w:pStyle w:val="BlockText"/>
       </w:pPr>
       <w:r>
-        <w:t xml:space="preserve">‘We used the ARRIVE</w:t>
+        <w:t xml:space="preserve">‘We used the ARRIVE reporting guideline</w:t>
       </w:r>
       <w:r>
         <w:t xml:space="preserve">(1)</w:t>
@@ -5258,7 +5258,7 @@
         <w:t xml:space="preserve"> </w:t>
       </w:r>
       <w:r>
-        <w:t xml:space="preserve">writing guide to draft this manuscript, and the ARRIVE reporting checklist</w:t>
+        <w:t xml:space="preserve">to draft this manuscript, and the ARRIVE reporting checklist</w:t>
       </w:r>
       <w:r>
         <w:t xml:space="preserve">(2)</w:t>
@@ -5279,7 +5279,7 @@
       </w:r>
     </w:p>
     <w:bookmarkStart w:id="121" w:name="refs"/>
-    <w:bookmarkStart w:id="118" w:name="ref-WritingGuide"/>
+    <w:bookmarkStart w:id="118" w:name="ref-Citation"/>
     <w:p>
       <w:pPr>
         <w:pStyle w:val="Bibliography"/>
@@ -5294,7 +5294,7 @@
         <w:t xml:space="preserve">	</w:t>
       </w:r>
       <w:r>
-        <w:t xml:space="preserve">AUTHOR. The ARRIVE writing guide. In: #TODO, editor. The EQUATOR network reporting guideline platform [Internet]. The UK EQUATOR Centre; 2025. Available from:</w:t>
+        <w:t xml:space="preserve">Sert NP, Hurst V, Ahluwalia A, Alam S, Avey MT, Baker M, et al. The ARRIVE guidelines 2.0: Updated guidelines for reporting animal research. PLOS Biology [Internet]. 2020 Jul;18(7):e3000410. Available from:</w:t>
       </w:r>
       <w:r>
         <w:t xml:space="preserve"> </w:t>
@@ -5304,7 +5304,7 @@
           <w:rPr>
             <w:rStyle w:val="Hyperlink"/>
           </w:rPr>
-          <w:t xml:space="preserve">https:/jamesrharwood.github.io/equator-guidelines-website/guidelines/arrive/arrive-writing-guide.docx</w:t>
+          <w:t xml:space="preserve">https://journals.plos.org/plosbiology/article?id=10.1371/journal.pbio.3000410</w:t>
         </w:r>
       </w:hyperlink>
     </w:p>
@@ -5324,7 +5324,7 @@
         <w:t xml:space="preserve">	</w:t>
       </w:r>
       <w:r>
-        <w:t xml:space="preserve">AUTHOR. The ARRIVE reporting checklist. In: #TODO, editor. The EQUATOR network reporting guideline platform [Internet]. The UK EQUATOR Centre; 2025. Available from:</w:t>
+        <w:t xml:space="preserve">Sert NP, Hurst V, Ahluwalia A, Alam S, Avey MT, Baker M, et al. The ARRIVE reporting checklist. In: Harwood J, Albury C, Beyer J de, Schlüssel M, Collins G, editors. The EQUATOR network reporting guideline platform [Internet]. The UK EQUATOR Centre; 2025. Available from:</w:t>
       </w:r>
       <w:r>
         <w:t xml:space="preserve"> </w:t>

--- a/guidelines/arrive/arrive-writing-guide.docx
+++ b/guidelines/arrive/arrive-writing-guide.docx
@@ -5334,7 +5334,7 @@
           <w:rPr>
             <w:rStyle w:val="Hyperlink"/>
           </w:rPr>
-          <w:t xml:space="preserve">https:/jamesrharwood.github.io/equator-guidelines-website/guidelines/arrive/arrive-checklist.docx</w:t>
+          <w:t xml:space="preserve">https:/resources.equator-network.org/guidelines/arrive/arrive-checklist.docx</w:t>
         </w:r>
       </w:hyperlink>
     </w:p>
